--- a/프로그래밍 언어 Python 과 Django 프레임워크를 이용하여 Restful API 서버를 제작하는 법.docx
+++ b/프로그래밍 언어 Python 과 Django 프레임워크를 이용하여 Restful API 서버를 제작하는 법.docx
@@ -130,7 +130,7 @@
             <w14:round/>
           </w14:textOutline>
         </w:rPr>
-        <w:t xml:space="preserve">Restful API </w:t>
+        <w:t xml:space="preserve">Hello World </w:t>
       </w:r>
       <w:r>
         <w:rPr>
@@ -149,7 +149,7 @@
             <w14:round/>
           </w14:textOutline>
         </w:rPr>
-        <w:t>서버를 제작하는 법</w:t>
+        <w:t>띄우기</w:t>
       </w:r>
     </w:p>
     <w:p/>
@@ -158,7 +158,14 @@
         <w:t xml:space="preserve">1. </w:t>
       </w:r>
       <w:r>
-        <w:t>Python 설치 확인: Django는 Python 위에서 실행되므로, 먼저 시스템에 Python이 설치되어 있는지 확인해야 합니다. Python이 설치되어 있지 않다면, Python 공식 웹사이트에서 다운로드하여 설치할 수 있습니다.</w:t>
+        <w:rPr>
+          <w:b/>
+          <w:bCs/>
+        </w:rPr>
+        <w:t>Python 설치 확인</w:t>
+      </w:r>
+      <w:r>
+        <w:t>: Django는 Python 위에서 실행되므로, 먼저 시스템에 Python이 설치되어 있는지 확인해야 합니다. Python이 설치되어 있지 않다면, Python 공식 웹사이트에서 다운로드하여 설치할 수 있습니다.</w:t>
       </w:r>
     </w:p>
     <w:p/>
@@ -167,16 +174,64 @@
         <w:t xml:space="preserve">2. </w:t>
       </w:r>
       <w:r>
-        <w:t>Django 설치: Django는 Python의 패키지 관리 시스템인 pip을 통해 설치할 수 있습니다. 터미널 또는 명령 프롬프트에서 다음 명령어를 실행하여 Django를 설치합니다:</w:t>
-      </w:r>
-    </w:p>
-    <w:p>
-      <w:r>
+        <w:rPr>
+          <w:b/>
+          <w:bCs/>
+        </w:rPr>
+        <w:t>Django 설치</w:t>
+      </w:r>
+      <w:r>
+        <w:t>: Django는 Python의 패키지 관리 시스템인 pip을 통해 설치할 수 있습니다. 터미널 또는 명령 프롬프트에서 다음 명령어를 실행하여 Django를 설치합니다:</w:t>
+      </w:r>
+    </w:p>
+    <w:p>
+      <w:pPr>
+        <w:rPr>
+          <w:color w:val="000000" w:themeColor="text1"/>
+          <w14:shadow w14:blurRad="38100" w14:dist="19050" w14:dir="2700000" w14:sx="100000" w14:sy="100000" w14:kx="0" w14:ky="0" w14:algn="tl">
+            <w14:schemeClr w14:val="dk1">
+              <w14:alpha w14:val="60000"/>
+            </w14:schemeClr>
+          </w14:shadow>
+          <w14:textOutline w14:w="0" w14:cap="flat" w14:cmpd="sng" w14:algn="ctr">
+            <w14:noFill/>
+            <w14:prstDash w14:val="solid"/>
+            <w14:round/>
+          </w14:textOutline>
+        </w:rPr>
+      </w:pPr>
+      <w:r>
+        <w:rPr>
+          <w:color w:val="000000" w:themeColor="text1"/>
+          <w14:shadow w14:blurRad="38100" w14:dist="19050" w14:dir="2700000" w14:sx="100000" w14:sy="100000" w14:kx="0" w14:ky="0" w14:algn="tl">
+            <w14:schemeClr w14:val="dk1">
+              <w14:alpha w14:val="60000"/>
+            </w14:schemeClr>
+          </w14:shadow>
+          <w14:textOutline w14:w="0" w14:cap="flat" w14:cmpd="sng" w14:algn="ctr">
+            <w14:noFill/>
+            <w14:prstDash w14:val="solid"/>
+            <w14:round/>
+          </w14:textOutline>
+        </w:rPr>
         <w:t xml:space="preserve">pip install </w:t>
       </w:r>
       <w:proofErr w:type="spellStart"/>
       <w:proofErr w:type="gramStart"/>
       <w:r>
+        <w:rPr>
+          <w:color w:val="000000" w:themeColor="text1"/>
+          <w14:shadow w14:blurRad="38100" w14:dist="19050" w14:dir="2700000" w14:sx="100000" w14:sy="100000" w14:kx="0" w14:ky="0" w14:algn="tl">
+            <w14:schemeClr w14:val="dk1">
+              <w14:alpha w14:val="60000"/>
+            </w14:schemeClr>
+          </w14:shadow>
+          <w14:textOutline w14:w="0" w14:cap="flat" w14:cmpd="sng" w14:algn="ctr">
+            <w14:noFill/>
+            <w14:prstDash w14:val="solid"/>
+            <w14:round/>
+          </w14:textOutline>
+        </w:rPr>
         <w:t>django</w:t>
       </w:r>
       <w:proofErr w:type="spellEnd"/>
@@ -202,32 +257,121 @@
       <w:r>
         <w:rPr>
           <w:rFonts w:hint="eastAsia"/>
+          <w:b/>
+          <w:bCs/>
         </w:rPr>
         <w:t>새</w:t>
       </w:r>
       <w:r>
-        <w:t xml:space="preserve"> Django 프로젝트 생성: Django 프로젝트를 생성하기 위해, 터미널에서 원하는 디렉토리로 이동한 후 다음 명령어를 실행합니다:</w:t>
-      </w:r>
-    </w:p>
-    <w:p>
+        <w:rPr>
+          <w:b/>
+          <w:bCs/>
+        </w:rPr>
+        <w:t xml:space="preserve"> Django 프로젝트 생성</w:t>
+      </w:r>
+      <w:r>
+        <w:t>: Django 프로젝트를 생성하기 위해, 터미널에서 원하는 디렉토리로 이동한 후 다음 명령어를 실행합니다:</w:t>
+      </w:r>
+    </w:p>
+    <w:p>
+      <w:pPr>
+        <w:rPr>
+          <w:color w:val="000000" w:themeColor="text1"/>
+          <w14:shadow w14:blurRad="38100" w14:dist="19050" w14:dir="2700000" w14:sx="100000" w14:sy="100000" w14:kx="0" w14:ky="0" w14:algn="tl">
+            <w14:schemeClr w14:val="dk1">
+              <w14:alpha w14:val="60000"/>
+            </w14:schemeClr>
+          </w14:shadow>
+          <w14:textOutline w14:w="0" w14:cap="flat" w14:cmpd="sng" w14:algn="ctr">
+            <w14:noFill/>
+            <w14:prstDash w14:val="solid"/>
+            <w14:round/>
+          </w14:textOutline>
+        </w:rPr>
+      </w:pPr>
       <w:proofErr w:type="spellStart"/>
       <w:r>
+        <w:rPr>
+          <w:color w:val="000000" w:themeColor="text1"/>
+          <w14:shadow w14:blurRad="38100" w14:dist="19050" w14:dir="2700000" w14:sx="100000" w14:sy="100000" w14:kx="0" w14:ky="0" w14:algn="tl">
+            <w14:schemeClr w14:val="dk1">
+              <w14:alpha w14:val="60000"/>
+            </w14:schemeClr>
+          </w14:shadow>
+          <w14:textOutline w14:w="0" w14:cap="flat" w14:cmpd="sng" w14:algn="ctr">
+            <w14:noFill/>
+            <w14:prstDash w14:val="solid"/>
+            <w14:round/>
+          </w14:textOutline>
+        </w:rPr>
         <w:t>django</w:t>
       </w:r>
       <w:proofErr w:type="spellEnd"/>
       <w:r>
+        <w:rPr>
+          <w:color w:val="000000" w:themeColor="text1"/>
+          <w14:shadow w14:blurRad="38100" w14:dist="19050" w14:dir="2700000" w14:sx="100000" w14:sy="100000" w14:kx="0" w14:ky="0" w14:algn="tl">
+            <w14:schemeClr w14:val="dk1">
+              <w14:alpha w14:val="60000"/>
+            </w14:schemeClr>
+          </w14:shadow>
+          <w14:textOutline w14:w="0" w14:cap="flat" w14:cmpd="sng" w14:algn="ctr">
+            <w14:noFill/>
+            <w14:prstDash w14:val="solid"/>
+            <w14:round/>
+          </w14:textOutline>
+        </w:rPr>
         <w:t xml:space="preserve">-admin </w:t>
       </w:r>
       <w:proofErr w:type="spellStart"/>
       <w:r>
+        <w:rPr>
+          <w:color w:val="000000" w:themeColor="text1"/>
+          <w14:shadow w14:blurRad="38100" w14:dist="19050" w14:dir="2700000" w14:sx="100000" w14:sy="100000" w14:kx="0" w14:ky="0" w14:algn="tl">
+            <w14:schemeClr w14:val="dk1">
+              <w14:alpha w14:val="60000"/>
+            </w14:schemeClr>
+          </w14:shadow>
+          <w14:textOutline w14:w="0" w14:cap="flat" w14:cmpd="sng" w14:algn="ctr">
+            <w14:noFill/>
+            <w14:prstDash w14:val="solid"/>
+            <w14:round/>
+          </w14:textOutline>
+        </w:rPr>
         <w:t>startproject</w:t>
       </w:r>
       <w:proofErr w:type="spellEnd"/>
       <w:r>
+        <w:rPr>
+          <w:color w:val="000000" w:themeColor="text1"/>
+          <w14:shadow w14:blurRad="38100" w14:dist="19050" w14:dir="2700000" w14:sx="100000" w14:sy="100000" w14:kx="0" w14:ky="0" w14:algn="tl">
+            <w14:schemeClr w14:val="dk1">
+              <w14:alpha w14:val="60000"/>
+            </w14:schemeClr>
+          </w14:shadow>
+          <w14:textOutline w14:w="0" w14:cap="flat" w14:cmpd="sng" w14:algn="ctr">
+            <w14:noFill/>
+            <w14:prstDash w14:val="solid"/>
+            <w14:round/>
+          </w14:textOutline>
+        </w:rPr>
         <w:t xml:space="preserve"> </w:t>
       </w:r>
       <w:proofErr w:type="spellStart"/>
       <w:r>
+        <w:rPr>
+          <w:color w:val="000000" w:themeColor="text1"/>
+          <w14:shadow w14:blurRad="38100" w14:dist="19050" w14:dir="2700000" w14:sx="100000" w14:sy="100000" w14:kx="0" w14:ky="0" w14:algn="tl">
+            <w14:schemeClr w14:val="dk1">
+              <w14:alpha w14:val="60000"/>
+            </w14:schemeClr>
+          </w14:shadow>
+          <w14:textOutline w14:w="0" w14:cap="flat" w14:cmpd="sng" w14:algn="ctr">
+            <w14:noFill/>
+            <w14:prstDash w14:val="solid"/>
+            <w14:round/>
+          </w14:textOutline>
+        </w:rPr>
         <w:t>helloworld</w:t>
       </w:r>
       <w:proofErr w:type="spellEnd"/>
@@ -262,29 +406,131 @@
         <w:t xml:space="preserve">4. </w:t>
       </w:r>
       <w:r>
-        <w:t>Django 앱 생성: Django 프로젝트 내에서, 특정 기능을 수행하는 단위인 앱을 생성합니다. 프로젝트 디렉토리로 이동한 후 다음 명령어를 실행합니다:</w:t>
-      </w:r>
-    </w:p>
-    <w:p>
-      <w:r>
+        <w:rPr>
+          <w:b/>
+          <w:bCs/>
+        </w:rPr>
+        <w:t>Django 앱 생성</w:t>
+      </w:r>
+      <w:r>
+        <w:t>: Django 프로젝트 내에서, 특정 기능을 수행하는 단위인 앱을 생성합니다. 프로젝트 디렉토리로 이동한 후 다음 명령어를 실행합니다:</w:t>
+      </w:r>
+    </w:p>
+    <w:p>
+      <w:pPr>
+        <w:rPr>
+          <w:color w:val="000000" w:themeColor="text1"/>
+          <w14:shadow w14:blurRad="38100" w14:dist="19050" w14:dir="2700000" w14:sx="100000" w14:sy="100000" w14:kx="0" w14:ky="0" w14:algn="tl">
+            <w14:schemeClr w14:val="dk1">
+              <w14:alpha w14:val="60000"/>
+            </w14:schemeClr>
+          </w14:shadow>
+          <w14:textOutline w14:w="0" w14:cap="flat" w14:cmpd="sng" w14:algn="ctr">
+            <w14:noFill/>
+            <w14:prstDash w14:val="solid"/>
+            <w14:round/>
+          </w14:textOutline>
+        </w:rPr>
+      </w:pPr>
+      <w:r>
+        <w:rPr>
+          <w:color w:val="000000" w:themeColor="text1"/>
+          <w14:shadow w14:blurRad="38100" w14:dist="19050" w14:dir="2700000" w14:sx="100000" w14:sy="100000" w14:kx="0" w14:ky="0" w14:algn="tl">
+            <w14:schemeClr w14:val="dk1">
+              <w14:alpha w14:val="60000"/>
+            </w14:schemeClr>
+          </w14:shadow>
+          <w14:textOutline w14:w="0" w14:cap="flat" w14:cmpd="sng" w14:algn="ctr">
+            <w14:noFill/>
+            <w14:prstDash w14:val="solid"/>
+            <w14:round/>
+          </w14:textOutline>
+        </w:rPr>
         <w:t xml:space="preserve">cd </w:t>
       </w:r>
       <w:proofErr w:type="spellStart"/>
       <w:r>
+        <w:rPr>
+          <w:color w:val="000000" w:themeColor="text1"/>
+          <w14:shadow w14:blurRad="38100" w14:dist="19050" w14:dir="2700000" w14:sx="100000" w14:sy="100000" w14:kx="0" w14:ky="0" w14:algn="tl">
+            <w14:schemeClr w14:val="dk1">
+              <w14:alpha w14:val="60000"/>
+            </w14:schemeClr>
+          </w14:shadow>
+          <w14:textOutline w14:w="0" w14:cap="flat" w14:cmpd="sng" w14:algn="ctr">
+            <w14:noFill/>
+            <w14:prstDash w14:val="solid"/>
+            <w14:round/>
+          </w14:textOutline>
+        </w:rPr>
         <w:t>helloworld</w:t>
       </w:r>
       <w:proofErr w:type="spellEnd"/>
     </w:p>
     <w:p>
-      <w:r>
+      <w:pPr>
+        <w:rPr>
+          <w:color w:val="000000" w:themeColor="text1"/>
+          <w14:shadow w14:blurRad="38100" w14:dist="19050" w14:dir="2700000" w14:sx="100000" w14:sy="100000" w14:kx="0" w14:ky="0" w14:algn="tl">
+            <w14:schemeClr w14:val="dk1">
+              <w14:alpha w14:val="60000"/>
+            </w14:schemeClr>
+          </w14:shadow>
+          <w14:textOutline w14:w="0" w14:cap="flat" w14:cmpd="sng" w14:algn="ctr">
+            <w14:noFill/>
+            <w14:prstDash w14:val="solid"/>
+            <w14:round/>
+          </w14:textOutline>
+        </w:rPr>
+      </w:pPr>
+      <w:r>
+        <w:rPr>
+          <w:color w:val="000000" w:themeColor="text1"/>
+          <w14:shadow w14:blurRad="38100" w14:dist="19050" w14:dir="2700000" w14:sx="100000" w14:sy="100000" w14:kx="0" w14:ky="0" w14:algn="tl">
+            <w14:schemeClr w14:val="dk1">
+              <w14:alpha w14:val="60000"/>
+            </w14:schemeClr>
+          </w14:shadow>
+          <w14:textOutline w14:w="0" w14:cap="flat" w14:cmpd="sng" w14:algn="ctr">
+            <w14:noFill/>
+            <w14:prstDash w14:val="solid"/>
+            <w14:round/>
+          </w14:textOutline>
+        </w:rPr>
         <w:t xml:space="preserve">python manage.py </w:t>
       </w:r>
       <w:proofErr w:type="spellStart"/>
       <w:r>
+        <w:rPr>
+          <w:color w:val="000000" w:themeColor="text1"/>
+          <w14:shadow w14:blurRad="38100" w14:dist="19050" w14:dir="2700000" w14:sx="100000" w14:sy="100000" w14:kx="0" w14:ky="0" w14:algn="tl">
+            <w14:schemeClr w14:val="dk1">
+              <w14:alpha w14:val="60000"/>
+            </w14:schemeClr>
+          </w14:shadow>
+          <w14:textOutline w14:w="0" w14:cap="flat" w14:cmpd="sng" w14:algn="ctr">
+            <w14:noFill/>
+            <w14:prstDash w14:val="solid"/>
+            <w14:round/>
+          </w14:textOutline>
+        </w:rPr>
         <w:t>startapp</w:t>
       </w:r>
       <w:proofErr w:type="spellEnd"/>
       <w:r>
+        <w:rPr>
+          <w:color w:val="000000" w:themeColor="text1"/>
+          <w14:shadow w14:blurRad="38100" w14:dist="19050" w14:dir="2700000" w14:sx="100000" w14:sy="100000" w14:kx="0" w14:ky="0" w14:algn="tl">
+            <w14:schemeClr w14:val="dk1">
+              <w14:alpha w14:val="60000"/>
+            </w14:schemeClr>
+          </w14:shadow>
+          <w14:textOutline w14:w="0" w14:cap="flat" w14:cmpd="sng" w14:algn="ctr">
+            <w14:noFill/>
+            <w14:prstDash w14:val="solid"/>
+            <w14:round/>
+          </w14:textOutline>
+        </w:rPr>
         <w:t xml:space="preserve"> hello</w:t>
       </w:r>
     </w:p>
@@ -307,54 +553,241 @@
       <w:r>
         <w:rPr>
           <w:rFonts w:hint="eastAsia"/>
+          <w:b/>
+          <w:bCs/>
         </w:rPr>
         <w:t>뷰</w:t>
       </w:r>
       <w:r>
-        <w:t xml:space="preserve"> 작성: 생성한 'hello' 앱 내에 views.py 파일을 열고 다음과 같이 작성합니다:</w:t>
-      </w:r>
-    </w:p>
-    <w:p>
-      <w:r>
+        <w:rPr>
+          <w:b/>
+          <w:bCs/>
+        </w:rPr>
+        <w:t xml:space="preserve"> 작성</w:t>
+      </w:r>
+      <w:r>
+        <w:t>: 생성한 'hello' 앱 내에 views.py 파일을 열고 다음과 같이 작성합니다:</w:t>
+      </w:r>
+    </w:p>
+    <w:p>
+      <w:pPr>
+        <w:rPr>
+          <w:color w:val="000000" w:themeColor="text1"/>
+          <w14:shadow w14:blurRad="38100" w14:dist="19050" w14:dir="2700000" w14:sx="100000" w14:sy="100000" w14:kx="0" w14:ky="0" w14:algn="tl">
+            <w14:schemeClr w14:val="dk1">
+              <w14:alpha w14:val="60000"/>
+            </w14:schemeClr>
+          </w14:shadow>
+          <w14:textOutline w14:w="0" w14:cap="flat" w14:cmpd="sng" w14:algn="ctr">
+            <w14:noFill/>
+            <w14:prstDash w14:val="solid"/>
+            <w14:round/>
+          </w14:textOutline>
+        </w:rPr>
+      </w:pPr>
+      <w:r>
+        <w:rPr>
+          <w:color w:val="000000" w:themeColor="text1"/>
+          <w14:shadow w14:blurRad="38100" w14:dist="19050" w14:dir="2700000" w14:sx="100000" w14:sy="100000" w14:kx="0" w14:ky="0" w14:algn="tl">
+            <w14:schemeClr w14:val="dk1">
+              <w14:alpha w14:val="60000"/>
+            </w14:schemeClr>
+          </w14:shadow>
+          <w14:textOutline w14:w="0" w14:cap="flat" w14:cmpd="sng" w14:algn="ctr">
+            <w14:noFill/>
+            <w14:prstDash w14:val="solid"/>
+            <w14:round/>
+          </w14:textOutline>
+        </w:rPr>
         <w:t xml:space="preserve">from </w:t>
       </w:r>
       <w:proofErr w:type="spellStart"/>
       <w:proofErr w:type="gramStart"/>
       <w:r>
+        <w:rPr>
+          <w:color w:val="000000" w:themeColor="text1"/>
+          <w14:shadow w14:blurRad="38100" w14:dist="19050" w14:dir="2700000" w14:sx="100000" w14:sy="100000" w14:kx="0" w14:ky="0" w14:algn="tl">
+            <w14:schemeClr w14:val="dk1">
+              <w14:alpha w14:val="60000"/>
+            </w14:schemeClr>
+          </w14:shadow>
+          <w14:textOutline w14:w="0" w14:cap="flat" w14:cmpd="sng" w14:algn="ctr">
+            <w14:noFill/>
+            <w14:prstDash w14:val="solid"/>
+            <w14:round/>
+          </w14:textOutline>
+        </w:rPr>
         <w:t>django.http</w:t>
       </w:r>
       <w:proofErr w:type="spellEnd"/>
       <w:proofErr w:type="gramEnd"/>
       <w:r>
+        <w:rPr>
+          <w:color w:val="000000" w:themeColor="text1"/>
+          <w14:shadow w14:blurRad="38100" w14:dist="19050" w14:dir="2700000" w14:sx="100000" w14:sy="100000" w14:kx="0" w14:ky="0" w14:algn="tl">
+            <w14:schemeClr w14:val="dk1">
+              <w14:alpha w14:val="60000"/>
+            </w14:schemeClr>
+          </w14:shadow>
+          <w14:textOutline w14:w="0" w14:cap="flat" w14:cmpd="sng" w14:algn="ctr">
+            <w14:noFill/>
+            <w14:prstDash w14:val="solid"/>
+            <w14:round/>
+          </w14:textOutline>
+        </w:rPr>
         <w:t xml:space="preserve"> import </w:t>
       </w:r>
       <w:proofErr w:type="spellStart"/>
       <w:r>
+        <w:rPr>
+          <w:color w:val="000000" w:themeColor="text1"/>
+          <w14:shadow w14:blurRad="38100" w14:dist="19050" w14:dir="2700000" w14:sx="100000" w14:sy="100000" w14:kx="0" w14:ky="0" w14:algn="tl">
+            <w14:schemeClr w14:val="dk1">
+              <w14:alpha w14:val="60000"/>
+            </w14:schemeClr>
+          </w14:shadow>
+          <w14:textOutline w14:w="0" w14:cap="flat" w14:cmpd="sng" w14:algn="ctr">
+            <w14:noFill/>
+            <w14:prstDash w14:val="solid"/>
+            <w14:round/>
+          </w14:textOutline>
+        </w:rPr>
         <w:t>HttpResponse</w:t>
       </w:r>
       <w:proofErr w:type="spellEnd"/>
     </w:p>
-    <w:p/>
-    <w:p>
-      <w:r>
+    <w:p>
+      <w:pPr>
+        <w:rPr>
+          <w:color w:val="000000" w:themeColor="text1"/>
+          <w14:shadow w14:blurRad="38100" w14:dist="19050" w14:dir="2700000" w14:sx="100000" w14:sy="100000" w14:kx="0" w14:ky="0" w14:algn="tl">
+            <w14:schemeClr w14:val="dk1">
+              <w14:alpha w14:val="60000"/>
+            </w14:schemeClr>
+          </w14:shadow>
+          <w14:textOutline w14:w="0" w14:cap="flat" w14:cmpd="sng" w14:algn="ctr">
+            <w14:noFill/>
+            <w14:prstDash w14:val="solid"/>
+            <w14:round/>
+          </w14:textOutline>
+        </w:rPr>
+      </w:pPr>
+    </w:p>
+    <w:p>
+      <w:pPr>
+        <w:rPr>
+          <w:color w:val="000000" w:themeColor="text1"/>
+          <w14:shadow w14:blurRad="38100" w14:dist="19050" w14:dir="2700000" w14:sx="100000" w14:sy="100000" w14:kx="0" w14:ky="0" w14:algn="tl">
+            <w14:schemeClr w14:val="dk1">
+              <w14:alpha w14:val="60000"/>
+            </w14:schemeClr>
+          </w14:shadow>
+          <w14:textOutline w14:w="0" w14:cap="flat" w14:cmpd="sng" w14:algn="ctr">
+            <w14:noFill/>
+            <w14:prstDash w14:val="solid"/>
+            <w14:round/>
+          </w14:textOutline>
+        </w:rPr>
+      </w:pPr>
+      <w:r>
+        <w:rPr>
+          <w:color w:val="000000" w:themeColor="text1"/>
+          <w14:shadow w14:blurRad="38100" w14:dist="19050" w14:dir="2700000" w14:sx="100000" w14:sy="100000" w14:kx="0" w14:ky="0" w14:algn="tl">
+            <w14:schemeClr w14:val="dk1">
+              <w14:alpha w14:val="60000"/>
+            </w14:schemeClr>
+          </w14:shadow>
+          <w14:textOutline w14:w="0" w14:cap="flat" w14:cmpd="sng" w14:algn="ctr">
+            <w14:noFill/>
+            <w14:prstDash w14:val="solid"/>
+            <w14:round/>
+          </w14:textOutline>
+        </w:rPr>
         <w:t>def index(request):</w:t>
       </w:r>
     </w:p>
     <w:p>
-      <w:r>
+      <w:pPr>
+        <w:rPr>
+          <w:color w:val="000000" w:themeColor="text1"/>
+          <w14:shadow w14:blurRad="38100" w14:dist="19050" w14:dir="2700000" w14:sx="100000" w14:sy="100000" w14:kx="0" w14:ky="0" w14:algn="tl">
+            <w14:schemeClr w14:val="dk1">
+              <w14:alpha w14:val="60000"/>
+            </w14:schemeClr>
+          </w14:shadow>
+          <w14:textOutline w14:w="0" w14:cap="flat" w14:cmpd="sng" w14:algn="ctr">
+            <w14:noFill/>
+            <w14:prstDash w14:val="solid"/>
+            <w14:round/>
+          </w14:textOutline>
+        </w:rPr>
+      </w:pPr>
+      <w:r>
+        <w:rPr>
+          <w:color w:val="000000" w:themeColor="text1"/>
+          <w14:shadow w14:blurRad="38100" w14:dist="19050" w14:dir="2700000" w14:sx="100000" w14:sy="100000" w14:kx="0" w14:ky="0" w14:algn="tl">
+            <w14:schemeClr w14:val="dk1">
+              <w14:alpha w14:val="60000"/>
+            </w14:schemeClr>
+          </w14:shadow>
+          <w14:textOutline w14:w="0" w14:cap="flat" w14:cmpd="sng" w14:algn="ctr">
+            <w14:noFill/>
+            <w14:prstDash w14:val="solid"/>
+            <w14:round/>
+          </w14:textOutline>
+        </w:rPr>
         <w:t xml:space="preserve">    return </w:t>
       </w:r>
       <w:proofErr w:type="spellStart"/>
       <w:proofErr w:type="gramStart"/>
       <w:r>
+        <w:rPr>
+          <w:color w:val="000000" w:themeColor="text1"/>
+          <w14:shadow w14:blurRad="38100" w14:dist="19050" w14:dir="2700000" w14:sx="100000" w14:sy="100000" w14:kx="0" w14:ky="0" w14:algn="tl">
+            <w14:schemeClr w14:val="dk1">
+              <w14:alpha w14:val="60000"/>
+            </w14:schemeClr>
+          </w14:shadow>
+          <w14:textOutline w14:w="0" w14:cap="flat" w14:cmpd="sng" w14:algn="ctr">
+            <w14:noFill/>
+            <w14:prstDash w14:val="solid"/>
+            <w14:round/>
+          </w14:textOutline>
+        </w:rPr>
         <w:t>HttpResponse</w:t>
       </w:r>
       <w:proofErr w:type="spellEnd"/>
       <w:r>
+        <w:rPr>
+          <w:color w:val="000000" w:themeColor="text1"/>
+          <w14:shadow w14:blurRad="38100" w14:dist="19050" w14:dir="2700000" w14:sx="100000" w14:sy="100000" w14:kx="0" w14:ky="0" w14:algn="tl">
+            <w14:schemeClr w14:val="dk1">
+              <w14:alpha w14:val="60000"/>
+            </w14:schemeClr>
+          </w14:shadow>
+          <w14:textOutline w14:w="0" w14:cap="flat" w14:cmpd="sng" w14:algn="ctr">
+            <w14:noFill/>
+            <w14:prstDash w14:val="solid"/>
+            <w14:round/>
+          </w14:textOutline>
+        </w:rPr>
         <w:t>(</w:t>
       </w:r>
       <w:proofErr w:type="gramEnd"/>
       <w:r>
+        <w:rPr>
+          <w:color w:val="000000" w:themeColor="text1"/>
+          <w14:shadow w14:blurRad="38100" w14:dist="19050" w14:dir="2700000" w14:sx="100000" w14:sy="100000" w14:kx="0" w14:ky="0" w14:algn="tl">
+            <w14:schemeClr w14:val="dk1">
+              <w14:alpha w14:val="60000"/>
+            </w14:schemeClr>
+          </w14:shadow>
+          <w14:textOutline w14:w="0" w14:cap="flat" w14:cmpd="sng" w14:algn="ctr">
+            <w14:noFill/>
+            <w14:prstDash w14:val="solid"/>
+            <w14:round/>
+          </w14:textOutline>
+        </w:rPr>
         <w:t>"Hello, world!")</w:t>
       </w:r>
     </w:p>
@@ -371,7 +804,14 @@
         <w:t xml:space="preserve">6. </w:t>
       </w:r>
       <w:r>
-        <w:t>URL 매핑: '</w:t>
+        <w:rPr>
+          <w:b/>
+          <w:bCs/>
+        </w:rPr>
+        <w:t>URL 매핑</w:t>
+      </w:r>
+      <w:r>
+        <w:t>: '</w:t>
       </w:r>
       <w:proofErr w:type="spellStart"/>
       <w:r>
@@ -383,71 +823,404 @@
       </w:r>
     </w:p>
     <w:p>
-      <w:r>
+      <w:pPr>
+        <w:rPr>
+          <w:color w:val="000000" w:themeColor="text1"/>
+          <w14:shadow w14:blurRad="38100" w14:dist="19050" w14:dir="2700000" w14:sx="100000" w14:sy="100000" w14:kx="0" w14:ky="0" w14:algn="tl">
+            <w14:schemeClr w14:val="dk1">
+              <w14:alpha w14:val="60000"/>
+            </w14:schemeClr>
+          </w14:shadow>
+          <w14:textOutline w14:w="0" w14:cap="flat" w14:cmpd="sng" w14:algn="ctr">
+            <w14:noFill/>
+            <w14:prstDash w14:val="solid"/>
+            <w14:round/>
+          </w14:textOutline>
+        </w:rPr>
+      </w:pPr>
+      <w:r>
+        <w:rPr>
+          <w:color w:val="000000" w:themeColor="text1"/>
+          <w14:shadow w14:blurRad="38100" w14:dist="19050" w14:dir="2700000" w14:sx="100000" w14:sy="100000" w14:kx="0" w14:ky="0" w14:algn="tl">
+            <w14:schemeClr w14:val="dk1">
+              <w14:alpha w14:val="60000"/>
+            </w14:schemeClr>
+          </w14:shadow>
+          <w14:textOutline w14:w="0" w14:cap="flat" w14:cmpd="sng" w14:algn="ctr">
+            <w14:noFill/>
+            <w14:prstDash w14:val="solid"/>
+            <w14:round/>
+          </w14:textOutline>
+        </w:rPr>
         <w:t xml:space="preserve">from </w:t>
       </w:r>
       <w:proofErr w:type="spellStart"/>
       <w:proofErr w:type="gramStart"/>
       <w:r>
+        <w:rPr>
+          <w:color w:val="000000" w:themeColor="text1"/>
+          <w14:shadow w14:blurRad="38100" w14:dist="19050" w14:dir="2700000" w14:sx="100000" w14:sy="100000" w14:kx="0" w14:ky="0" w14:algn="tl">
+            <w14:schemeClr w14:val="dk1">
+              <w14:alpha w14:val="60000"/>
+            </w14:schemeClr>
+          </w14:shadow>
+          <w14:textOutline w14:w="0" w14:cap="flat" w14:cmpd="sng" w14:algn="ctr">
+            <w14:noFill/>
+            <w14:prstDash w14:val="solid"/>
+            <w14:round/>
+          </w14:textOutline>
+        </w:rPr>
         <w:t>django.urls</w:t>
       </w:r>
       <w:proofErr w:type="spellEnd"/>
       <w:proofErr w:type="gramEnd"/>
       <w:r>
+        <w:rPr>
+          <w:color w:val="000000" w:themeColor="text1"/>
+          <w14:shadow w14:blurRad="38100" w14:dist="19050" w14:dir="2700000" w14:sx="100000" w14:sy="100000" w14:kx="0" w14:ky="0" w14:algn="tl">
+            <w14:schemeClr w14:val="dk1">
+              <w14:alpha w14:val="60000"/>
+            </w14:schemeClr>
+          </w14:shadow>
+          <w14:textOutline w14:w="0" w14:cap="flat" w14:cmpd="sng" w14:algn="ctr">
+            <w14:noFill/>
+            <w14:prstDash w14:val="solid"/>
+            <w14:round/>
+          </w14:textOutline>
+        </w:rPr>
         <w:t xml:space="preserve"> import path</w:t>
       </w:r>
     </w:p>
     <w:p>
-      <w:r>
+      <w:pPr>
+        <w:rPr>
+          <w:color w:val="000000" w:themeColor="text1"/>
+          <w14:shadow w14:blurRad="38100" w14:dist="19050" w14:dir="2700000" w14:sx="100000" w14:sy="100000" w14:kx="0" w14:ky="0" w14:algn="tl">
+            <w14:schemeClr w14:val="dk1">
+              <w14:alpha w14:val="60000"/>
+            </w14:schemeClr>
+          </w14:shadow>
+          <w14:textOutline w14:w="0" w14:cap="flat" w14:cmpd="sng" w14:algn="ctr">
+            <w14:noFill/>
+            <w14:prstDash w14:val="solid"/>
+            <w14:round/>
+          </w14:textOutline>
+        </w:rPr>
+      </w:pPr>
+      <w:r>
+        <w:rPr>
+          <w:color w:val="000000" w:themeColor="text1"/>
+          <w14:shadow w14:blurRad="38100" w14:dist="19050" w14:dir="2700000" w14:sx="100000" w14:sy="100000" w14:kx="0" w14:ky="0" w14:algn="tl">
+            <w14:schemeClr w14:val="dk1">
+              <w14:alpha w14:val="60000"/>
+            </w14:schemeClr>
+          </w14:shadow>
+          <w14:textOutline w14:w="0" w14:cap="flat" w14:cmpd="sng" w14:algn="ctr">
+            <w14:noFill/>
+            <w14:prstDash w14:val="solid"/>
+            <w14:round/>
+          </w14:textOutline>
+        </w:rPr>
         <w:t xml:space="preserve">from </w:t>
       </w:r>
       <w:proofErr w:type="spellStart"/>
       <w:proofErr w:type="gramStart"/>
       <w:r>
+        <w:rPr>
+          <w:color w:val="000000" w:themeColor="text1"/>
+          <w14:shadow w14:blurRad="38100" w14:dist="19050" w14:dir="2700000" w14:sx="100000" w14:sy="100000" w14:kx="0" w14:ky="0" w14:algn="tl">
+            <w14:schemeClr w14:val="dk1">
+              <w14:alpha w14:val="60000"/>
+            </w14:schemeClr>
+          </w14:shadow>
+          <w14:textOutline w14:w="0" w14:cap="flat" w14:cmpd="sng" w14:algn="ctr">
+            <w14:noFill/>
+            <w14:prstDash w14:val="solid"/>
+            <w14:round/>
+          </w14:textOutline>
+        </w:rPr>
         <w:t>hello.views</w:t>
       </w:r>
       <w:proofErr w:type="spellEnd"/>
       <w:proofErr w:type="gramEnd"/>
       <w:r>
+        <w:rPr>
+          <w:color w:val="000000" w:themeColor="text1"/>
+          <w14:shadow w14:blurRad="38100" w14:dist="19050" w14:dir="2700000" w14:sx="100000" w14:sy="100000" w14:kx="0" w14:ky="0" w14:algn="tl">
+            <w14:schemeClr w14:val="dk1">
+              <w14:alpha w14:val="60000"/>
+            </w14:schemeClr>
+          </w14:shadow>
+          <w14:textOutline w14:w="0" w14:cap="flat" w14:cmpd="sng" w14:algn="ctr">
+            <w14:noFill/>
+            <w14:prstDash w14:val="solid"/>
+            <w14:round/>
+          </w14:textOutline>
+        </w:rPr>
         <w:t xml:space="preserve"> import index</w:t>
       </w:r>
     </w:p>
+    <w:p>
+      <w:pPr>
+        <w:rPr>
+          <w:color w:val="000000" w:themeColor="text1"/>
+          <w14:shadow w14:blurRad="38100" w14:dist="19050" w14:dir="2700000" w14:sx="100000" w14:sy="100000" w14:kx="0" w14:ky="0" w14:algn="tl">
+            <w14:schemeClr w14:val="dk1">
+              <w14:alpha w14:val="60000"/>
+            </w14:schemeClr>
+          </w14:shadow>
+          <w14:textOutline w14:w="0" w14:cap="flat" w14:cmpd="sng" w14:algn="ctr">
+            <w14:noFill/>
+            <w14:prstDash w14:val="solid"/>
+            <w14:round/>
+          </w14:textOutline>
+        </w:rPr>
+      </w:pPr>
+    </w:p>
+    <w:p>
+      <w:pPr>
+        <w:rPr>
+          <w:color w:val="000000" w:themeColor="text1"/>
+          <w14:shadow w14:blurRad="38100" w14:dist="19050" w14:dir="2700000" w14:sx="100000" w14:sy="100000" w14:kx="0" w14:ky="0" w14:algn="tl">
+            <w14:schemeClr w14:val="dk1">
+              <w14:alpha w14:val="60000"/>
+            </w14:schemeClr>
+          </w14:shadow>
+          <w14:textOutline w14:w="0" w14:cap="flat" w14:cmpd="sng" w14:algn="ctr">
+            <w14:noFill/>
+            <w14:prstDash w14:val="solid"/>
+            <w14:round/>
+          </w14:textOutline>
+        </w:rPr>
+      </w:pPr>
+      <w:proofErr w:type="spellStart"/>
+      <w:r>
+        <w:rPr>
+          <w:color w:val="000000" w:themeColor="text1"/>
+          <w14:shadow w14:blurRad="38100" w14:dist="19050" w14:dir="2700000" w14:sx="100000" w14:sy="100000" w14:kx="0" w14:ky="0" w14:algn="tl">
+            <w14:schemeClr w14:val="dk1">
+              <w14:alpha w14:val="60000"/>
+            </w14:schemeClr>
+          </w14:shadow>
+          <w14:textOutline w14:w="0" w14:cap="flat" w14:cmpd="sng" w14:algn="ctr">
+            <w14:noFill/>
+            <w14:prstDash w14:val="solid"/>
+            <w14:round/>
+          </w14:textOutline>
+        </w:rPr>
+        <w:t>urlpatterns</w:t>
+      </w:r>
+      <w:proofErr w:type="spellEnd"/>
+      <w:r>
+        <w:rPr>
+          <w:color w:val="000000" w:themeColor="text1"/>
+          <w14:shadow w14:blurRad="38100" w14:dist="19050" w14:dir="2700000" w14:sx="100000" w14:sy="100000" w14:kx="0" w14:ky="0" w14:algn="tl">
+            <w14:schemeClr w14:val="dk1">
+              <w14:alpha w14:val="60000"/>
+            </w14:schemeClr>
+          </w14:shadow>
+          <w14:textOutline w14:w="0" w14:cap="flat" w14:cmpd="sng" w14:algn="ctr">
+            <w14:noFill/>
+            <w14:prstDash w14:val="solid"/>
+            <w14:round/>
+          </w14:textOutline>
+        </w:rPr>
+        <w:t xml:space="preserve"> = [</w:t>
+      </w:r>
+    </w:p>
+    <w:p>
+      <w:pPr>
+        <w:rPr>
+          <w:color w:val="000000" w:themeColor="text1"/>
+          <w14:shadow w14:blurRad="38100" w14:dist="19050" w14:dir="2700000" w14:sx="100000" w14:sy="100000" w14:kx="0" w14:ky="0" w14:algn="tl">
+            <w14:schemeClr w14:val="dk1">
+              <w14:alpha w14:val="60000"/>
+            </w14:schemeClr>
+          </w14:shadow>
+          <w14:textOutline w14:w="0" w14:cap="flat" w14:cmpd="sng" w14:algn="ctr">
+            <w14:noFill/>
+            <w14:prstDash w14:val="solid"/>
+            <w14:round/>
+          </w14:textOutline>
+        </w:rPr>
+      </w:pPr>
+      <w:r>
+        <w:rPr>
+          <w:color w:val="000000" w:themeColor="text1"/>
+          <w14:shadow w14:blurRad="38100" w14:dist="19050" w14:dir="2700000" w14:sx="100000" w14:sy="100000" w14:kx="0" w14:ky="0" w14:algn="tl">
+            <w14:schemeClr w14:val="dk1">
+              <w14:alpha w14:val="60000"/>
+            </w14:schemeClr>
+          </w14:shadow>
+          <w14:textOutline w14:w="0" w14:cap="flat" w14:cmpd="sng" w14:algn="ctr">
+            <w14:noFill/>
+            <w14:prstDash w14:val="solid"/>
+            <w14:round/>
+          </w14:textOutline>
+        </w:rPr>
+        <w:t xml:space="preserve">    </w:t>
+      </w:r>
+      <w:proofErr w:type="gramStart"/>
+      <w:r>
+        <w:rPr>
+          <w:color w:val="000000" w:themeColor="text1"/>
+          <w14:shadow w14:blurRad="38100" w14:dist="19050" w14:dir="2700000" w14:sx="100000" w14:sy="100000" w14:kx="0" w14:ky="0" w14:algn="tl">
+            <w14:schemeClr w14:val="dk1">
+              <w14:alpha w14:val="60000"/>
+            </w14:schemeClr>
+          </w14:shadow>
+          <w14:textOutline w14:w="0" w14:cap="flat" w14:cmpd="sng" w14:algn="ctr">
+            <w14:noFill/>
+            <w14:prstDash w14:val="solid"/>
+            <w14:round/>
+          </w14:textOutline>
+        </w:rPr>
+        <w:t>path(</w:t>
+      </w:r>
+      <w:proofErr w:type="gramEnd"/>
+      <w:r>
+        <w:rPr>
+          <w:color w:val="000000" w:themeColor="text1"/>
+          <w14:shadow w14:blurRad="38100" w14:dist="19050" w14:dir="2700000" w14:sx="100000" w14:sy="100000" w14:kx="0" w14:ky="0" w14:algn="tl">
+            <w14:schemeClr w14:val="dk1">
+              <w14:alpha w14:val="60000"/>
+            </w14:schemeClr>
+          </w14:shadow>
+          <w14:textOutline w14:w="0" w14:cap="flat" w14:cmpd="sng" w14:algn="ctr">
+            <w14:noFill/>
+            <w14:prstDash w14:val="solid"/>
+            <w14:round/>
+          </w14:textOutline>
+        </w:rPr>
+        <w:t>'', index),</w:t>
+      </w:r>
+    </w:p>
+    <w:p>
+      <w:pPr>
+        <w:rPr>
+          <w:color w:val="000000" w:themeColor="text1"/>
+          <w14:shadow w14:blurRad="38100" w14:dist="19050" w14:dir="2700000" w14:sx="100000" w14:sy="100000" w14:kx="0" w14:ky="0" w14:algn="tl">
+            <w14:schemeClr w14:val="dk1">
+              <w14:alpha w14:val="60000"/>
+            </w14:schemeClr>
+          </w14:shadow>
+          <w14:textOutline w14:w="0" w14:cap="flat" w14:cmpd="sng" w14:algn="ctr">
+            <w14:noFill/>
+            <w14:prstDash w14:val="solid"/>
+            <w14:round/>
+          </w14:textOutline>
+        </w:rPr>
+      </w:pPr>
+      <w:r>
+        <w:rPr>
+          <w:color w:val="000000" w:themeColor="text1"/>
+          <w14:shadow w14:blurRad="38100" w14:dist="19050" w14:dir="2700000" w14:sx="100000" w14:sy="100000" w14:kx="0" w14:ky="0" w14:algn="tl">
+            <w14:schemeClr w14:val="dk1">
+              <w14:alpha w14:val="60000"/>
+            </w14:schemeClr>
+          </w14:shadow>
+          <w14:textOutline w14:w="0" w14:cap="flat" w14:cmpd="sng" w14:algn="ctr">
+            <w14:noFill/>
+            <w14:prstDash w14:val="solid"/>
+            <w14:round/>
+          </w14:textOutline>
+        </w:rPr>
+        <w:t>]</w:t>
+      </w:r>
+    </w:p>
     <w:p/>
     <w:p>
+      <w:r>
+        <w:rPr>
+          <w:rFonts w:hint="eastAsia"/>
+        </w:rPr>
+        <w:t>7</w:t>
+      </w:r>
+      <w:r>
+        <w:t xml:space="preserve">. </w:t>
+      </w:r>
+      <w:r>
+        <w:rPr>
+          <w:rFonts w:hint="eastAsia"/>
+          <w:b/>
+          <w:bCs/>
+        </w:rPr>
+        <w:t>서버</w:t>
+      </w:r>
+      <w:r>
+        <w:rPr>
+          <w:b/>
+          <w:bCs/>
+        </w:rPr>
+        <w:t xml:space="preserve"> 실행</w:t>
+      </w:r>
+      <w:r>
+        <w:t>: 이제 다음 명령어를 실행하여 개발 서버를 시작합니다:</w:t>
+      </w:r>
+    </w:p>
+    <w:p>
+      <w:pPr>
+        <w:rPr>
+          <w:color w:val="000000" w:themeColor="text1"/>
+          <w14:shadow w14:blurRad="38100" w14:dist="19050" w14:dir="2700000" w14:sx="100000" w14:sy="100000" w14:kx="0" w14:ky="0" w14:algn="tl">
+            <w14:schemeClr w14:val="dk1">
+              <w14:alpha w14:val="60000"/>
+            </w14:schemeClr>
+          </w14:shadow>
+          <w14:textOutline w14:w="0" w14:cap="flat" w14:cmpd="sng" w14:algn="ctr">
+            <w14:noFill/>
+            <w14:prstDash w14:val="solid"/>
+            <w14:round/>
+          </w14:textOutline>
+        </w:rPr>
+      </w:pPr>
+      <w:r>
+        <w:rPr>
+          <w:color w:val="000000" w:themeColor="text1"/>
+          <w14:shadow w14:blurRad="38100" w14:dist="19050" w14:dir="2700000" w14:sx="100000" w14:sy="100000" w14:kx="0" w14:ky="0" w14:algn="tl">
+            <w14:schemeClr w14:val="dk1">
+              <w14:alpha w14:val="60000"/>
+            </w14:schemeClr>
+          </w14:shadow>
+          <w14:textOutline w14:w="0" w14:cap="flat" w14:cmpd="sng" w14:algn="ctr">
+            <w14:noFill/>
+            <w14:prstDash w14:val="solid"/>
+            <w14:round/>
+          </w14:textOutline>
+        </w:rPr>
+        <w:t xml:space="preserve">python manage.py </w:t>
+      </w:r>
       <w:proofErr w:type="spellStart"/>
       <w:r>
-        <w:t>urlpatterns</w:t>
+        <w:rPr>
+          <w:color w:val="000000" w:themeColor="text1"/>
+          <w14:shadow w14:blurRad="38100" w14:dist="19050" w14:dir="2700000" w14:sx="100000" w14:sy="100000" w14:kx="0" w14:ky="0" w14:algn="tl">
+            <w14:schemeClr w14:val="dk1">
+              <w14:alpha w14:val="60000"/>
+            </w14:schemeClr>
+          </w14:shadow>
+          <w14:textOutline w14:w="0" w14:cap="flat" w14:cmpd="sng" w14:algn="ctr">
+            <w14:noFill/>
+            <w14:prstDash w14:val="solid"/>
+            <w14:round/>
+          </w14:textOutline>
+        </w:rPr>
+        <w:t>runserver</w:t>
       </w:r>
       <w:proofErr w:type="spellEnd"/>
-      <w:r>
-        <w:t xml:space="preserve"> = [</w:t>
-      </w:r>
-    </w:p>
-    <w:p>
-      <w:r>
-        <w:t xml:space="preserve">    </w:t>
-      </w:r>
-      <w:proofErr w:type="gramStart"/>
-      <w:r>
-        <w:t>path(</w:t>
-      </w:r>
-      <w:proofErr w:type="gramEnd"/>
-      <w:r>
-        <w:t>'', index),</w:t>
-      </w:r>
-    </w:p>
-    <w:p>
-      <w:r>
-        <w:t>]</w:t>
-      </w:r>
     </w:p>
     <w:p/>
     <w:p>
-      <w:r>
+      <w:pPr>
         <w:rPr>
           <w:rFonts w:hint="eastAsia"/>
         </w:rPr>
-        <w:t>7</w:t>
+      </w:pPr>
+      <w:r>
+        <w:rPr>
+          <w:rFonts w:hint="eastAsia"/>
+        </w:rPr>
+        <w:t>8</w:t>
       </w:r>
       <w:r>
         <w:t xml:space="preserve">. </w:t>
@@ -455,47 +1228,20 @@
       <w:r>
         <w:rPr>
           <w:rFonts w:hint="eastAsia"/>
-        </w:rPr>
-        <w:t>서버</w:t>
-      </w:r>
-      <w:r>
-        <w:t xml:space="preserve"> 실행: 이제 다음 명령어를 실행하여 개발 서버를 시작합니다:</w:t>
-      </w:r>
-    </w:p>
-    <w:p>
-      <w:r>
-        <w:t xml:space="preserve">python manage.py </w:t>
-      </w:r>
-      <w:proofErr w:type="spellStart"/>
-      <w:r>
-        <w:t>runserver</w:t>
-      </w:r>
-      <w:proofErr w:type="spellEnd"/>
-    </w:p>
-    <w:p/>
-    <w:p>
-      <w:pPr>
-        <w:rPr>
-          <w:rFonts w:hint="eastAsia"/>
-        </w:rPr>
-      </w:pPr>
-      <w:r>
-        <w:rPr>
-          <w:rFonts w:hint="eastAsia"/>
-        </w:rPr>
-        <w:t>8</w:t>
-      </w:r>
-      <w:r>
-        <w:t xml:space="preserve">. </w:t>
-      </w:r>
-      <w:r>
-        <w:rPr>
-          <w:rFonts w:hint="eastAsia"/>
+          <w:b/>
+          <w:bCs/>
         </w:rPr>
         <w:t>결과</w:t>
       </w:r>
       <w:r>
-        <w:t xml:space="preserve"> 확인: 웹 브라우저를 열고 http://127.0.0.1:8000/ 주소로 이동합니다. 여기서</w:t>
+        <w:rPr>
+          <w:b/>
+          <w:bCs/>
+        </w:rPr>
+        <w:t xml:space="preserve"> 확인</w:t>
+      </w:r>
+      <w:r>
+        <w:t>: 웹 브라우저를 열고 http://127.0.0.1:8000/ 주소로 이동합니다. 여기서</w:t>
       </w:r>
     </w:p>
     <w:p>
